--- a/로드맵/할일.docx
+++ b/로드맵/할일.docx
@@ -4,15 +4,36 @@
   <w:body>
     <w:p>
       <w:pPr>
+        <w:ind w:left="800" w:hanging="360"/>
+      </w:pPr>
+      <w:r>
+        <w:rPr>
+          <w:rFonts w:hint="eastAsia"/>
+        </w:rPr>
+        <w:t>코드 할 일</w:t>
+      </w:r>
+    </w:p>
+    <w:p>
+      <w:pPr>
+        <w:pStyle w:val="a6"/>
+        <w:ind w:left="800"/>
+      </w:pPr>
+    </w:p>
+    <w:p>
+      <w:pPr>
         <w:pStyle w:val="a6"/>
         <w:numPr>
           <w:ilvl w:val="0"/>
           <w:numId w:val="1"/>
         </w:numPr>
-      </w:pPr>
-      <w:r>
-        <w:rPr>
-          <w:rFonts w:hint="eastAsia"/>
+        <w:rPr>
+          <w:strike/>
+        </w:rPr>
+      </w:pPr>
+      <w:r>
+        <w:rPr>
+          <w:rFonts w:hint="eastAsia"/>
+          <w:strike/>
         </w:rPr>
         <w:t>Bit Edge -&gt; Bus Edge</w:t>
       </w:r>
@@ -24,12 +45,71 @@
           <w:ilvl w:val="0"/>
           <w:numId w:val="1"/>
         </w:numPr>
-      </w:pPr>
-      <w:r>
-        <w:rPr>
-          <w:rFonts w:hint="eastAsia"/>
-        </w:rPr>
-        <w:t>엔티티 뷰 별 분류</w:t>
+        <w:rPr>
+          <w:strike/>
+        </w:rPr>
+      </w:pPr>
+      <w:r>
+        <w:rPr>
+          <w:rFonts w:hint="eastAsia"/>
+          <w:strike/>
+        </w:rPr>
+        <w:t xml:space="preserve">Edge 통합 (Edges, Edge list로 </w:t>
+      </w:r>
+      <w:proofErr w:type="spellStart"/>
+      <w:r>
+        <w:rPr>
+          <w:rFonts w:hint="eastAsia"/>
+          <w:strike/>
+        </w:rPr>
+        <w:t>src</w:t>
+      </w:r>
+      <w:proofErr w:type="spellEnd"/>
+      <w:r>
+        <w:rPr>
+          <w:rFonts w:hint="eastAsia"/>
+          <w:strike/>
+        </w:rPr>
+        <w:t xml:space="preserve"> 랑 </w:t>
+      </w:r>
+      <w:proofErr w:type="spellStart"/>
+      <w:r>
+        <w:rPr>
+          <w:rFonts w:hint="eastAsia"/>
+          <w:strike/>
+        </w:rPr>
+        <w:t>dist</w:t>
+      </w:r>
+      <w:proofErr w:type="spellEnd"/>
+      <w:r>
+        <w:rPr>
+          <w:rFonts w:hint="eastAsia"/>
+          <w:strike/>
+        </w:rPr>
+        <w:t xml:space="preserve"> 같은 경우)</w:t>
+      </w:r>
+      <w:r>
+        <w:rPr>
+          <w:rFonts w:hint="eastAsia"/>
+          <w:strike/>
+        </w:rPr>
+        <w:t xml:space="preserve"> (</w:t>
+      </w:r>
+      <w:proofErr w:type="spellStart"/>
+      <w:r>
+        <w:rPr>
+          <w:rFonts w:hint="eastAsia"/>
+          <w:strike/>
+        </w:rPr>
+        <w:t>슈퍼에지</w:t>
+      </w:r>
+      <w:proofErr w:type="spellEnd"/>
+      <w:r>
+        <w:rPr>
+          <w:rFonts w:hint="eastAsia"/>
+          <w:strike/>
+        </w:rPr>
+        <w:t xml:space="preserve"> 레벨만 통합할지 내부 로직 레벨에서도 통합할지 고민중)</w:t>
       </w:r>
     </w:p>
     <w:p>
@@ -44,35 +124,108 @@
         <w:rPr>
           <w:rFonts w:hint="eastAsia"/>
         </w:rPr>
-        <w:t xml:space="preserve">Edge 통합 (Edges, Edge list로 </w:t>
-      </w:r>
+        <w:t>엔티티 뷰 별 분류</w:t>
+      </w:r>
+    </w:p>
+    <w:p>
+      <w:pPr>
+        <w:pStyle w:val="a6"/>
+        <w:ind w:left="800"/>
+      </w:pPr>
       <w:proofErr w:type="spellStart"/>
       <w:r>
-        <w:rPr>
-          <w:rFonts w:hint="eastAsia"/>
-        </w:rPr>
-        <w:t>src</w:t>
+        <w:t>뷰종류에</w:t>
       </w:r>
       <w:proofErr w:type="spellEnd"/>
       <w:r>
-        <w:rPr>
-          <w:rFonts w:hint="eastAsia"/>
-        </w:rPr>
-        <w:t xml:space="preserve"> 랑 </w:t>
+        <w:t xml:space="preserve"> 따라</w:t>
+      </w:r>
+    </w:p>
+    <w:p>
+      <w:pPr>
+        <w:pStyle w:val="a6"/>
+        <w:ind w:left="800"/>
+      </w:pPr>
+      <w:r>
+        <w:rPr>
+          <w:rFonts w:hint="eastAsia"/>
+        </w:rPr>
+        <w:t>노드를</w:t>
+      </w:r>
+    </w:p>
+    <w:p>
+      <w:pPr>
+        <w:pStyle w:val="a6"/>
+        <w:ind w:left="800"/>
+      </w:pPr>
+      <w:r>
+        <w:rPr>
+          <w:rFonts w:hint="eastAsia"/>
+        </w:rPr>
+        <w:t>뷰에서</w:t>
+      </w:r>
+      <w:r>
+        <w:t xml:space="preserve"> 제거할 노드 -&gt; </w:t>
       </w:r>
       <w:proofErr w:type="spellStart"/>
       <w:r>
-        <w:rPr>
-          <w:rFonts w:hint="eastAsia"/>
-        </w:rPr>
-        <w:t>dist</w:t>
+        <w:t>에지에</w:t>
       </w:r>
       <w:proofErr w:type="spellEnd"/>
       <w:r>
-        <w:rPr>
-          <w:rFonts w:hint="eastAsia"/>
-        </w:rPr>
-        <w:t xml:space="preserve"> 같은 경우)</w:t>
+        <w:t xml:space="preserve"> 통합</w:t>
+      </w:r>
+    </w:p>
+    <w:p>
+      <w:pPr>
+        <w:pStyle w:val="a6"/>
+        <w:ind w:left="800"/>
+      </w:pPr>
+      <w:r>
+        <w:rPr>
+          <w:rFonts w:hint="eastAsia"/>
+        </w:rPr>
+        <w:t>상위</w:t>
+      </w:r>
+      <w:r>
+        <w:t xml:space="preserve"> 슈퍼 노드에 편입할 노드 -&gt; 상위 슈퍼 노드 생성 및 그것에 통합</w:t>
+      </w:r>
+    </w:p>
+    <w:p>
+      <w:pPr>
+        <w:pStyle w:val="a6"/>
+        <w:ind w:left="800"/>
+      </w:pPr>
+      <w:r>
+        <w:rPr>
+          <w:rFonts w:hint="eastAsia"/>
+        </w:rPr>
+        <w:t>유지할</w:t>
+      </w:r>
+      <w:r>
+        <w:t xml:space="preserve"> 노드-&gt; 단일 노드를 지닌 </w:t>
+      </w:r>
+      <w:proofErr w:type="spellStart"/>
+      <w:r>
+        <w:t>슈퍼노드화</w:t>
+      </w:r>
+      <w:proofErr w:type="spellEnd"/>
+    </w:p>
+    <w:p>
+      <w:pPr>
+        <w:pStyle w:val="a6"/>
+        <w:ind w:left="800"/>
+      </w:pPr>
+      <w:proofErr w:type="spellStart"/>
+      <w:r>
+        <w:rPr>
+          <w:rFonts w:hint="eastAsia"/>
+        </w:rPr>
+        <w:t>를</w:t>
+      </w:r>
+      <w:proofErr w:type="spellEnd"/>
+      <w:r>
+        <w:t xml:space="preserve"> 분류</w:t>
       </w:r>
     </w:p>
     <w:p>
@@ -83,26 +236,21 @@
           <w:numId w:val="1"/>
         </w:numPr>
       </w:pPr>
-      <w:r>
-        <w:rPr>
-          <w:rFonts w:hint="eastAsia"/>
-        </w:rPr>
-        <w:t>JS 코딩</w:t>
-      </w:r>
-      <w:r>
-        <w:rPr>
-          <w:rFonts w:hint="eastAsia"/>
-        </w:rPr>
-        <w:t xml:space="preserve"> (</w:t>
-      </w:r>
-      <w:r>
-        <w:t>Cytoscape.js</w:t>
-      </w:r>
-      <w:r>
-        <w:rPr>
-          <w:rFonts w:hint="eastAsia"/>
-        </w:rPr>
-        <w:t>)</w:t>
+      <w:proofErr w:type="spellStart"/>
+      <w:r>
+        <w:t>슈퍼노드</w:t>
+      </w:r>
+      <w:proofErr w:type="spellEnd"/>
+      <w:r>
+        <w:t>/</w:t>
+      </w:r>
+      <w:proofErr w:type="spellStart"/>
+      <w:r>
+        <w:t>슈퍼에지</w:t>
+      </w:r>
+      <w:proofErr w:type="spellEnd"/>
+      <w:r>
+        <w:t>/그래프 뷰 추출</w:t>
       </w:r>
     </w:p>
     <w:p>
@@ -117,7 +265,7 @@
         <w:rPr>
           <w:rFonts w:hint="eastAsia"/>
         </w:rPr>
-        <w:t>HTML 코딩</w:t>
+        <w:t>노드 아이디 변경 (cell name 말고 hash나 type 기반)</w:t>
       </w:r>
     </w:p>
     <w:p>
@@ -128,22 +276,26 @@
           <w:numId w:val="1"/>
         </w:numPr>
       </w:pPr>
-      <w:proofErr w:type="spellStart"/>
-      <w:r>
-        <w:t>X</w:t>
-      </w:r>
-      <w:r>
-        <w:rPr>
-          <w:rFonts w:hint="eastAsia"/>
-        </w:rPr>
-        <w:t>dc</w:t>
-      </w:r>
-      <w:proofErr w:type="spellEnd"/>
-      <w:r>
-        <w:rPr>
-          <w:rFonts w:hint="eastAsia"/>
-        </w:rPr>
-        <w:t>, bd 모듈 정보 파싱 코드 제작</w:t>
+      <w:r>
+        <w:rPr>
+          <w:rFonts w:hint="eastAsia"/>
+        </w:rPr>
+        <w:t>JS 코딩</w:t>
+      </w:r>
+      <w:r>
+        <w:rPr>
+          <w:rFonts w:hint="eastAsia"/>
+        </w:rPr>
+        <w:t xml:space="preserve"> (</w:t>
+      </w:r>
+      <w:r>
+        <w:t>Cytoscape.js</w:t>
+      </w:r>
+      <w:r>
+        <w:rPr>
+          <w:rFonts w:hint="eastAsia"/>
+        </w:rPr>
+        <w:t>)</w:t>
       </w:r>
     </w:p>
     <w:p>
@@ -158,7 +310,7 @@
         <w:rPr>
           <w:rFonts w:hint="eastAsia"/>
         </w:rPr>
-        <w:t>컨텍스트 연동</w:t>
+        <w:t>HTML 코딩</w:t>
       </w:r>
     </w:p>
     <w:p>
@@ -169,25 +321,22 @@
           <w:numId w:val="1"/>
         </w:numPr>
       </w:pPr>
-      <w:r>
-        <w:rPr>
-          <w:rFonts w:hint="eastAsia"/>
-        </w:rPr>
-        <w:t>.</w:t>
-      </w:r>
       <w:proofErr w:type="spellStart"/>
       <w:r>
-        <w:rPr>
-          <w:rFonts w:hint="eastAsia"/>
-        </w:rPr>
-        <w:t>rpt</w:t>
+        <w:t>X</w:t>
+      </w:r>
+      <w:r>
+        <w:rPr>
+          <w:rFonts w:hint="eastAsia"/>
+        </w:rPr>
+        <w:t>dc</w:t>
       </w:r>
       <w:proofErr w:type="spellEnd"/>
       <w:r>
         <w:rPr>
           <w:rFonts w:hint="eastAsia"/>
         </w:rPr>
-        <w:t xml:space="preserve"> 파일 파서 제작</w:t>
+        <w:t>, bd 모듈 정보 파싱 코드 제작</w:t>
       </w:r>
     </w:p>
     <w:p>
@@ -202,7 +351,110 @@
         <w:rPr>
           <w:rFonts w:hint="eastAsia"/>
         </w:rPr>
+        <w:t>컨텍스트 연동</w:t>
+      </w:r>
+    </w:p>
+    <w:p>
+      <w:pPr>
+        <w:pStyle w:val="a6"/>
+        <w:numPr>
+          <w:ilvl w:val="0"/>
+          <w:numId w:val="1"/>
+        </w:numPr>
+      </w:pPr>
+      <w:r>
+        <w:rPr>
+          <w:rFonts w:hint="eastAsia"/>
+        </w:rPr>
+        <w:t>.</w:t>
+      </w:r>
+      <w:proofErr w:type="spellStart"/>
+      <w:r>
+        <w:rPr>
+          <w:rFonts w:hint="eastAsia"/>
+        </w:rPr>
+        <w:t>rpt</w:t>
+      </w:r>
+      <w:proofErr w:type="spellEnd"/>
+      <w:r>
+        <w:rPr>
+          <w:rFonts w:hint="eastAsia"/>
+        </w:rPr>
+        <w:t xml:space="preserve"> 파일 파서 제작</w:t>
+      </w:r>
+    </w:p>
+    <w:p>
+      <w:pPr>
+        <w:pStyle w:val="a6"/>
+        <w:numPr>
+          <w:ilvl w:val="0"/>
+          <w:numId w:val="1"/>
+        </w:numPr>
+      </w:pPr>
+      <w:r>
+        <w:rPr>
+          <w:rFonts w:hint="eastAsia"/>
+        </w:rPr>
         <w:t>문서 정리</w:t>
+      </w:r>
+    </w:p>
+    <w:p>
+      <w:pPr>
+        <w:pStyle w:val="a6"/>
+        <w:numPr>
+          <w:ilvl w:val="0"/>
+          <w:numId w:val="1"/>
+        </w:numPr>
+      </w:pPr>
+      <w:r>
+        <w:rPr>
+          <w:rFonts w:hint="eastAsia"/>
+        </w:rPr>
+        <w:t xml:space="preserve">그래프 </w:t>
+      </w:r>
+      <w:proofErr w:type="spellStart"/>
+      <w:r>
+        <w:rPr>
+          <w:rFonts w:hint="eastAsia"/>
+        </w:rPr>
+        <w:t>캐싱</w:t>
+      </w:r>
+      <w:proofErr w:type="spellEnd"/>
+      <w:r>
+        <w:rPr>
+          <w:rFonts w:hint="eastAsia"/>
+        </w:rPr>
+        <w:t>/ 버전 관리</w:t>
+      </w:r>
+    </w:p>
+    <w:p>
+      <w:pPr>
+        <w:pStyle w:val="a6"/>
+        <w:numPr>
+          <w:ilvl w:val="0"/>
+          <w:numId w:val="1"/>
+        </w:numPr>
+      </w:pPr>
+      <w:r>
+        <w:rPr>
+          <w:rFonts w:hint="eastAsia"/>
+        </w:rPr>
+        <w:t>그래프 요소 이름 관리</w:t>
+      </w:r>
+    </w:p>
+    <w:p>
+      <w:pPr>
+        <w:pStyle w:val="a6"/>
+        <w:numPr>
+          <w:ilvl w:val="0"/>
+          <w:numId w:val="1"/>
+        </w:numPr>
+      </w:pPr>
+      <w:r>
+        <w:rPr>
+          <w:rFonts w:hint="eastAsia"/>
+        </w:rPr>
+        <w:t>LLM 없이 query 질문</w:t>
       </w:r>
     </w:p>
     <w:sectPr>

--- a/로드맵/할일.docx
+++ b/로드맵/할일.docx
@@ -93,23 +93,7 @@
           <w:rFonts w:hint="eastAsia"/>
           <w:strike/>
         </w:rPr>
-        <w:t xml:space="preserve"> (</w:t>
-      </w:r>
-      <w:proofErr w:type="spellStart"/>
-      <w:r>
-        <w:rPr>
-          <w:rFonts w:hint="eastAsia"/>
-          <w:strike/>
-        </w:rPr>
-        <w:t>슈퍼에지</w:t>
-      </w:r>
-      <w:proofErr w:type="spellEnd"/>
-      <w:r>
-        <w:rPr>
-          <w:rFonts w:hint="eastAsia"/>
-          <w:strike/>
-        </w:rPr>
-        <w:t xml:space="preserve"> 레벨만 통합할지 내부 로직 레벨에서도 통합할지 고민중)</w:t>
+        <w:t xml:space="preserve"> </w:t>
       </w:r>
     </w:p>
     <w:p>
@@ -119,10 +103,14 @@
           <w:ilvl w:val="0"/>
           <w:numId w:val="1"/>
         </w:numPr>
-      </w:pPr>
-      <w:r>
-        <w:rPr>
-          <w:rFonts w:hint="eastAsia"/>
+        <w:rPr>
+          <w:strike/>
+        </w:rPr>
+      </w:pPr>
+      <w:r>
+        <w:rPr>
+          <w:rFonts w:hint="eastAsia"/>
+          <w:strike/>
         </w:rPr>
         <w:t>엔티티 뷰 별 분류</w:t>
       </w:r>
@@ -131,13 +119,22 @@
       <w:pPr>
         <w:pStyle w:val="a6"/>
         <w:ind w:left="800"/>
+        <w:rPr>
+          <w:strike/>
+        </w:rPr>
       </w:pPr>
       <w:proofErr w:type="spellStart"/>
       <w:r>
+        <w:rPr>
+          <w:strike/>
+        </w:rPr>
         <w:t>뷰종류에</w:t>
       </w:r>
       <w:proofErr w:type="spellEnd"/>
       <w:r>
+        <w:rPr>
+          <w:strike/>
+        </w:rPr>
         <w:t xml:space="preserve"> 따라</w:t>
       </w:r>
     </w:p>
@@ -145,10 +142,14 @@
       <w:pPr>
         <w:pStyle w:val="a6"/>
         <w:ind w:left="800"/>
-      </w:pPr>
-      <w:r>
-        <w:rPr>
-          <w:rFonts w:hint="eastAsia"/>
+        <w:rPr>
+          <w:strike/>
+        </w:rPr>
+      </w:pPr>
+      <w:r>
+        <w:rPr>
+          <w:rFonts w:hint="eastAsia"/>
+          <w:strike/>
         </w:rPr>
         <w:t>노드를</w:t>
       </w:r>
@@ -157,22 +158,35 @@
       <w:pPr>
         <w:pStyle w:val="a6"/>
         <w:ind w:left="800"/>
-      </w:pPr>
-      <w:r>
-        <w:rPr>
-          <w:rFonts w:hint="eastAsia"/>
+        <w:rPr>
+          <w:strike/>
+        </w:rPr>
+      </w:pPr>
+      <w:r>
+        <w:rPr>
+          <w:rFonts w:hint="eastAsia"/>
+          <w:strike/>
         </w:rPr>
         <w:t>뷰에서</w:t>
       </w:r>
       <w:r>
+        <w:rPr>
+          <w:strike/>
+        </w:rPr>
         <w:t xml:space="preserve"> 제거할 노드 -&gt; </w:t>
       </w:r>
       <w:proofErr w:type="spellStart"/>
       <w:r>
+        <w:rPr>
+          <w:strike/>
+        </w:rPr>
         <w:t>에지에</w:t>
       </w:r>
       <w:proofErr w:type="spellEnd"/>
       <w:r>
+        <w:rPr>
+          <w:strike/>
+        </w:rPr>
         <w:t xml:space="preserve"> 통합</w:t>
       </w:r>
     </w:p>
@@ -180,14 +194,21 @@
       <w:pPr>
         <w:pStyle w:val="a6"/>
         <w:ind w:left="800"/>
-      </w:pPr>
-      <w:r>
-        <w:rPr>
-          <w:rFonts w:hint="eastAsia"/>
+        <w:rPr>
+          <w:strike/>
+        </w:rPr>
+      </w:pPr>
+      <w:r>
+        <w:rPr>
+          <w:rFonts w:hint="eastAsia"/>
+          <w:strike/>
         </w:rPr>
         <w:t>상위</w:t>
       </w:r>
       <w:r>
+        <w:rPr>
+          <w:strike/>
+        </w:rPr>
         <w:t xml:space="preserve"> 슈퍼 노드에 편입할 노드 -&gt; 상위 슈퍼 노드 생성 및 그것에 통합</w:t>
       </w:r>
     </w:p>
@@ -195,18 +216,28 @@
       <w:pPr>
         <w:pStyle w:val="a6"/>
         <w:ind w:left="800"/>
-      </w:pPr>
-      <w:r>
-        <w:rPr>
-          <w:rFonts w:hint="eastAsia"/>
+        <w:rPr>
+          <w:strike/>
+        </w:rPr>
+      </w:pPr>
+      <w:r>
+        <w:rPr>
+          <w:rFonts w:hint="eastAsia"/>
+          <w:strike/>
         </w:rPr>
         <w:t>유지할</w:t>
       </w:r>
       <w:r>
+        <w:rPr>
+          <w:strike/>
+        </w:rPr>
         <w:t xml:space="preserve"> 노드-&gt; 단일 노드를 지닌 </w:t>
       </w:r>
       <w:proofErr w:type="spellStart"/>
       <w:r>
+        <w:rPr>
+          <w:strike/>
+        </w:rPr>
         <w:t>슈퍼노드화</w:t>
       </w:r>
       <w:proofErr w:type="spellEnd"/>
@@ -215,16 +246,23 @@
       <w:pPr>
         <w:pStyle w:val="a6"/>
         <w:ind w:left="800"/>
+        <w:rPr>
+          <w:strike/>
+        </w:rPr>
       </w:pPr>
       <w:proofErr w:type="spellStart"/>
       <w:r>
         <w:rPr>
           <w:rFonts w:hint="eastAsia"/>
+          <w:strike/>
         </w:rPr>
         <w:t>를</w:t>
       </w:r>
       <w:proofErr w:type="spellEnd"/>
       <w:r>
+        <w:rPr>
+          <w:strike/>
+        </w:rPr>
         <w:t xml:space="preserve"> 분류</w:t>
       </w:r>
     </w:p>
@@ -235,21 +273,36 @@
           <w:ilvl w:val="0"/>
           <w:numId w:val="1"/>
         </w:numPr>
+        <w:rPr>
+          <w:strike/>
+        </w:rPr>
       </w:pPr>
       <w:proofErr w:type="spellStart"/>
       <w:r>
+        <w:rPr>
+          <w:strike/>
+        </w:rPr>
         <w:t>슈퍼노드</w:t>
       </w:r>
       <w:proofErr w:type="spellEnd"/>
       <w:r>
+        <w:rPr>
+          <w:strike/>
+        </w:rPr>
         <w:t>/</w:t>
       </w:r>
       <w:proofErr w:type="spellStart"/>
       <w:r>
+        <w:rPr>
+          <w:strike/>
+        </w:rPr>
         <w:t>슈퍼에지</w:t>
       </w:r>
       <w:proofErr w:type="spellEnd"/>
       <w:r>
+        <w:rPr>
+          <w:strike/>
+        </w:rPr>
         <w:t>/그래프 뷰 추출</w:t>
       </w:r>
     </w:p>
@@ -336,7 +389,28 @@
         <w:rPr>
           <w:rFonts w:hint="eastAsia"/>
         </w:rPr>
-        <w:t>, bd 모듈 정보 파싱 코드 제작</w:t>
+        <w:t>, bd</w:t>
+      </w:r>
+      <w:r>
+        <w:rPr>
+          <w:rFonts w:hint="eastAsia"/>
+        </w:rPr>
+        <w:t>, TCL일부(T</w:t>
+      </w:r>
+      <w:r>
+        <w:t>o</w:t>
+      </w:r>
+      <w:r>
+        <w:rPr>
+          <w:rFonts w:hint="eastAsia"/>
+        </w:rPr>
+        <w:t>p, design과 simulation 구분 정도 + 알파)</w:t>
+      </w:r>
+      <w:r>
+        <w:rPr>
+          <w:rFonts w:hint="eastAsia"/>
+        </w:rPr>
+        <w:t xml:space="preserve"> 모듈 정보 파싱 코드 제작</w:t>
       </w:r>
     </w:p>
     <w:p>
@@ -351,7 +425,13 @@
         <w:rPr>
           <w:rFonts w:hint="eastAsia"/>
         </w:rPr>
-        <w:t>컨텍스트 연동</w:t>
+        <w:t>design과 simulation</w:t>
+      </w:r>
+      <w:r>
+        <w:rPr>
+          <w:rFonts w:hint="eastAsia"/>
+        </w:rPr>
+        <w:t xml:space="preserve"> 모듈에 따른 정책 설정 및 개발</w:t>
       </w:r>
     </w:p>
     <w:p>
@@ -366,21 +446,7 @@
         <w:rPr>
           <w:rFonts w:hint="eastAsia"/>
         </w:rPr>
-        <w:t>.</w:t>
-      </w:r>
-      <w:proofErr w:type="spellStart"/>
-      <w:r>
-        <w:rPr>
-          <w:rFonts w:hint="eastAsia"/>
-        </w:rPr>
-        <w:t>rpt</w:t>
-      </w:r>
-      <w:proofErr w:type="spellEnd"/>
-      <w:r>
-        <w:rPr>
-          <w:rFonts w:hint="eastAsia"/>
-        </w:rPr>
-        <w:t xml:space="preserve"> 파일 파서 제작</w:t>
+        <w:t>컨텍스트 연동</w:t>
       </w:r>
     </w:p>
     <w:p>
@@ -395,7 +461,21 @@
         <w:rPr>
           <w:rFonts w:hint="eastAsia"/>
         </w:rPr>
-        <w:t>문서 정리</w:t>
+        <w:t>.</w:t>
+      </w:r>
+      <w:proofErr w:type="spellStart"/>
+      <w:r>
+        <w:rPr>
+          <w:rFonts w:hint="eastAsia"/>
+        </w:rPr>
+        <w:t>rpt</w:t>
+      </w:r>
+      <w:proofErr w:type="spellEnd"/>
+      <w:r>
+        <w:rPr>
+          <w:rFonts w:hint="eastAsia"/>
+        </w:rPr>
+        <w:t xml:space="preserve"> 파일 파서 제작</w:t>
       </w:r>
     </w:p>
     <w:p>
@@ -410,9 +490,25 @@
         <w:rPr>
           <w:rFonts w:hint="eastAsia"/>
         </w:rPr>
+        <w:t>문서 정리</w:t>
+      </w:r>
+    </w:p>
+    <w:p>
+      <w:pPr>
+        <w:pStyle w:val="a6"/>
+        <w:numPr>
+          <w:ilvl w:val="0"/>
+          <w:numId w:val="1"/>
+        </w:numPr>
+      </w:pPr>
+      <w:r>
+        <w:rPr>
+          <w:rFonts w:hint="eastAsia"/>
+        </w:rPr>
         <w:t xml:space="preserve">그래프 </w:t>
       </w:r>
       <w:proofErr w:type="spellStart"/>
+      <w:proofErr w:type="gramStart"/>
       <w:r>
         <w:rPr>
           <w:rFonts w:hint="eastAsia"/>
@@ -424,7 +520,14 @@
         <w:rPr>
           <w:rFonts w:hint="eastAsia"/>
         </w:rPr>
-        <w:t>/ 버전 관리</w:t>
+        <w:t>/ 버전</w:t>
+      </w:r>
+      <w:proofErr w:type="gramEnd"/>
+      <w:r>
+        <w:rPr>
+          <w:rFonts w:hint="eastAsia"/>
+        </w:rPr>
+        <w:t xml:space="preserve"> 관리</w:t>
       </w:r>
     </w:p>
     <w:p>

--- a/로드맵/할일.docx
+++ b/로드맵/할일.docx
@@ -3,14 +3,11 @@
 <w:document xmlns:wpc="http://schemas.microsoft.com/office/word/2010/wordprocessingCanvas" xmlns:cx="http://schemas.microsoft.com/office/drawing/2014/chartex" xmlns:cx1="http://schemas.microsoft.com/office/drawing/2015/9/8/chartex" xmlns:cx2="http://schemas.microsoft.com/office/drawing/2015/10/21/chartex" xmlns:cx3="http://schemas.microsoft.com/office/drawing/2016/5/9/chartex" xmlns:cx4="http://schemas.microsoft.com/office/drawing/2016/5/10/chartex" xmlns:cx5="http://schemas.microsoft.com/office/drawing/2016/5/11/chartex" xmlns:cx6="http://schemas.microsoft.com/office/drawing/2016/5/12/chartex" xmlns:cx7="http://schemas.microsoft.com/office/drawing/2016/5/13/chartex" xmlns:cx8="http://schemas.microsoft.com/office/drawing/2016/5/14/chartex" xmlns:mc="http://schemas.openxmlformats.org/markup-compatibility/2006" xmlns:aink="http://schemas.microsoft.com/office/drawing/2016/ink" xmlns:am3d="http://schemas.microsoft.com/office/drawing/2017/model3d" xmlns:o="urn:schemas-microsoft-com:office:office" xmlns:oel="http://schemas.microsoft.com/office/2019/extlst" xmlns:r="http://schemas.openxmlformats.org/officeDocument/2006/relationships" xmlns:m="http://schemas.openxmlformats.org/officeDocument/2006/math" xmlns:v="urn:schemas-microsoft-com:vml" xmlns:wp14="http://schemas.microsoft.com/office/word/2010/wordprocessingDrawing" xmlns:wp="http://schemas.openxmlformats.org/drawingml/2006/wordprocessingDrawing" xmlns:w10="urn:schemas-microsoft-com:office:word" xmlns:w="http://schemas.openxmlformats.org/wordprocessingml/2006/main" xmlns:w14="http://schemas.microsoft.com/office/word/2010/wordml" xmlns:w15="http://schemas.microsoft.com/office/word/2012/wordml" xmlns:w16cex="http://schemas.microsoft.com/office/word/2018/wordml/cex" xmlns:w16cid="http://schemas.microsoft.com/office/word/2016/wordml/cid" xmlns:w16="http://schemas.microsoft.com/office/word/2018/wordml" xmlns:w16du="http://schemas.microsoft.com/office/word/2023/wordml/word16du" xmlns:w16sdtdh="http://schemas.microsoft.com/office/word/2020/wordml/sdtdatahash" xmlns:w16sdtfl="http://schemas.microsoft.com/office/word/2024/wordml/sdtformatlock" xmlns:w16se="http://schemas.microsoft.com/office/word/2015/wordml/symex" xmlns:wpg="http://schemas.microsoft.com/office/word/2010/wordprocessingGroup" xmlns:wpi="http://schemas.microsoft.com/office/word/2010/wordprocessingInk" xmlns:wne="http://schemas.microsoft.com/office/word/2006/wordml" xmlns:wps="http://schemas.microsoft.com/office/word/2010/wordprocessingShape" mc:Ignorable="w14 w15 w16se w16cid w16 w16cex w16sdtdh w16sdtfl w16du wp14">
   <w:body>
     <w:p>
-      <w:pPr>
-        <w:ind w:left="800" w:hanging="360"/>
-      </w:pPr>
-      <w:r>
-        <w:rPr>
-          <w:rFonts w:hint="eastAsia"/>
-        </w:rPr>
-        <w:t>코드 할 일</w:t>
+      <w:r>
+        <w:rPr>
+          <w:rFonts w:hint="eastAsia"/>
+        </w:rPr>
+        <w:t>할 일</w:t>
       </w:r>
     </w:p>
     <w:p>
@@ -313,10 +310,14 @@
           <w:ilvl w:val="0"/>
           <w:numId w:val="1"/>
         </w:numPr>
-      </w:pPr>
-      <w:r>
-        <w:rPr>
-          <w:rFonts w:hint="eastAsia"/>
+        <w:rPr>
+          <w:strike/>
+        </w:rPr>
+      </w:pPr>
+      <w:r>
+        <w:rPr>
+          <w:rFonts w:hint="eastAsia"/>
+          <w:strike/>
         </w:rPr>
         <w:t>노드 아이디 변경 (cell name 말고 hash나 type 기반)</w:t>
       </w:r>
@@ -328,27 +329,16 @@
           <w:ilvl w:val="0"/>
           <w:numId w:val="1"/>
         </w:numPr>
-      </w:pPr>
-      <w:r>
-        <w:rPr>
-          <w:rFonts w:hint="eastAsia"/>
-        </w:rPr>
-        <w:t>JS 코딩</w:t>
-      </w:r>
-      <w:r>
-        <w:rPr>
-          <w:rFonts w:hint="eastAsia"/>
-        </w:rPr>
-        <w:t xml:space="preserve"> (</w:t>
-      </w:r>
-      <w:r>
-        <w:t>Cytoscape.js</w:t>
-      </w:r>
-      <w:r>
-        <w:rPr>
-          <w:rFonts w:hint="eastAsia"/>
-        </w:rPr>
-        <w:t>)</w:t>
+        <w:rPr>
+          <w:strike/>
+        </w:rPr>
+      </w:pPr>
+      <w:r>
+        <w:rPr>
+          <w:rFonts w:hint="eastAsia"/>
+          <w:strike/>
+        </w:rPr>
+        <w:t>그래프 요소 이름 관리</w:t>
       </w:r>
     </w:p>
     <w:p>
@@ -358,12 +348,23 @@
           <w:ilvl w:val="0"/>
           <w:numId w:val="1"/>
         </w:numPr>
-      </w:pPr>
-      <w:r>
-        <w:rPr>
-          <w:rFonts w:hint="eastAsia"/>
-        </w:rPr>
-        <w:t>HTML 코딩</w:t>
+        <w:rPr>
+          <w:strike/>
+        </w:rPr>
+      </w:pPr>
+      <w:proofErr w:type="spellStart"/>
+      <w:r>
+        <w:rPr>
+          <w:strike/>
+        </w:rPr>
+        <w:t>Yosys</w:t>
+      </w:r>
+      <w:proofErr w:type="spellEnd"/>
+      <w:r>
+        <w:rPr>
+          <w:strike/>
+        </w:rPr>
+        <w:t xml:space="preserve"> JSON에서 클럭/리셋 포트 감지 로직 추가 필요</w:t>
       </w:r>
     </w:p>
     <w:p>
@@ -373,44 +374,37 @@
           <w:ilvl w:val="0"/>
           <w:numId w:val="1"/>
         </w:numPr>
-      </w:pPr>
+        <w:rPr>
+          <w:rFonts w:hint="eastAsia"/>
+        </w:rPr>
+      </w:pPr>
+      <w:r>
+        <w:rPr>
+          <w:rFonts w:hint="eastAsia"/>
+        </w:rPr>
+        <w:t xml:space="preserve">그래프 </w:t>
+      </w:r>
       <w:proofErr w:type="spellStart"/>
-      <w:r>
-        <w:t>X</w:t>
-      </w:r>
-      <w:r>
-        <w:rPr>
-          <w:rFonts w:hint="eastAsia"/>
-        </w:rPr>
-        <w:t>dc</w:t>
+      <w:proofErr w:type="gramStart"/>
+      <w:r>
+        <w:rPr>
+          <w:rFonts w:hint="eastAsia"/>
+        </w:rPr>
+        <w:t>캐싱</w:t>
       </w:r>
       <w:proofErr w:type="spellEnd"/>
       <w:r>
         <w:rPr>
           <w:rFonts w:hint="eastAsia"/>
         </w:rPr>
-        <w:t>, bd</w:t>
-      </w:r>
-      <w:r>
-        <w:rPr>
-          <w:rFonts w:hint="eastAsia"/>
-        </w:rPr>
-        <w:t>, TCL일부(T</w:t>
-      </w:r>
-      <w:r>
-        <w:t>o</w:t>
-      </w:r>
-      <w:r>
-        <w:rPr>
-          <w:rFonts w:hint="eastAsia"/>
-        </w:rPr>
-        <w:t>p, design과 simulation 구분 정도 + 알파)</w:t>
-      </w:r>
-      <w:r>
-        <w:rPr>
-          <w:rFonts w:hint="eastAsia"/>
-        </w:rPr>
-        <w:t xml:space="preserve"> 모듈 정보 파싱 코드 제작</w:t>
+        <w:t>/ 버전</w:t>
+      </w:r>
+      <w:proofErr w:type="gramEnd"/>
+      <w:r>
+        <w:rPr>
+          <w:rFonts w:hint="eastAsia"/>
+        </w:rPr>
+        <w:t xml:space="preserve"> 관리</w:t>
       </w:r>
     </w:p>
     <w:p>
@@ -421,17 +415,48 @@
           <w:numId w:val="1"/>
         </w:numPr>
       </w:pPr>
-      <w:r>
-        <w:rPr>
-          <w:rFonts w:hint="eastAsia"/>
-        </w:rPr>
-        <w:t>design과 simulation</w:t>
-      </w:r>
-      <w:r>
-        <w:rPr>
-          <w:rFonts w:hint="eastAsia"/>
-        </w:rPr>
-        <w:t xml:space="preserve"> 모듈에 따른 정책 설정 및 개발</w:t>
+      <w:proofErr w:type="spellStart"/>
+      <w:r>
+        <w:t>S</w:t>
+      </w:r>
+      <w:r>
+        <w:rPr>
+          <w:rFonts w:hint="eastAsia"/>
+        </w:rPr>
+        <w:t>dc</w:t>
+      </w:r>
+      <w:proofErr w:type="spellEnd"/>
+      <w:r>
+        <w:rPr>
+          <w:rFonts w:hint="eastAsia"/>
+        </w:rPr>
+        <w:t xml:space="preserve">, </w:t>
+      </w:r>
+      <w:proofErr w:type="spellStart"/>
+      <w:r>
+        <w:t>X</w:t>
+      </w:r>
+      <w:r>
+        <w:rPr>
+          <w:rFonts w:hint="eastAsia"/>
+        </w:rPr>
+        <w:t>dc</w:t>
+      </w:r>
+      <w:proofErr w:type="spellEnd"/>
+      <w:r>
+        <w:rPr>
+          <w:rFonts w:hint="eastAsia"/>
+        </w:rPr>
+        <w:t>, bd, TCL일부(T</w:t>
+      </w:r>
+      <w:r>
+        <w:t>o</w:t>
+      </w:r>
+      <w:r>
+        <w:rPr>
+          <w:rFonts w:hint="eastAsia"/>
+        </w:rPr>
+        <w:t>p, design과 simulation 구분 정도 + 알파) 모듈 정보 파싱 코드 제작</w:t>
       </w:r>
     </w:p>
     <w:p>
@@ -446,7 +471,21 @@
         <w:rPr>
           <w:rFonts w:hint="eastAsia"/>
         </w:rPr>
-        <w:t>컨텍스트 연동</w:t>
+        <w:t>.</w:t>
+      </w:r>
+      <w:proofErr w:type="spellStart"/>
+      <w:r>
+        <w:rPr>
+          <w:rFonts w:hint="eastAsia"/>
+        </w:rPr>
+        <w:t>rpt</w:t>
+      </w:r>
+      <w:proofErr w:type="spellEnd"/>
+      <w:r>
+        <w:rPr>
+          <w:rFonts w:hint="eastAsia"/>
+        </w:rPr>
+        <w:t xml:space="preserve"> 파일 파서 제작</w:t>
       </w:r>
     </w:p>
     <w:p>
@@ -456,26 +495,15 @@
           <w:ilvl w:val="0"/>
           <w:numId w:val="1"/>
         </w:numPr>
-      </w:pPr>
-      <w:r>
-        <w:rPr>
-          <w:rFonts w:hint="eastAsia"/>
-        </w:rPr>
-        <w:t>.</w:t>
-      </w:r>
-      <w:proofErr w:type="spellStart"/>
-      <w:r>
-        <w:rPr>
-          <w:rFonts w:hint="eastAsia"/>
-        </w:rPr>
-        <w:t>rpt</w:t>
-      </w:r>
-      <w:proofErr w:type="spellEnd"/>
-      <w:r>
-        <w:rPr>
-          <w:rFonts w:hint="eastAsia"/>
-        </w:rPr>
-        <w:t xml:space="preserve"> 파일 파서 제작</w:t>
+        <w:rPr>
+          <w:rFonts w:hint="eastAsia"/>
+        </w:rPr>
+      </w:pPr>
+      <w:r>
+        <w:rPr>
+          <w:rFonts w:hint="eastAsia"/>
+        </w:rPr>
+        <w:t>design과 simulation 모듈에 따른 정책 설정 및 개발</w:t>
       </w:r>
     </w:p>
     <w:p>
@@ -485,12 +513,15 @@
           <w:ilvl w:val="0"/>
           <w:numId w:val="1"/>
         </w:numPr>
-      </w:pPr>
-      <w:r>
-        <w:rPr>
-          <w:rFonts w:hint="eastAsia"/>
-        </w:rPr>
-        <w:t>문서 정리</w:t>
+        <w:rPr>
+          <w:rFonts w:hint="eastAsia"/>
+        </w:rPr>
+      </w:pPr>
+      <w:r>
+        <w:rPr>
+          <w:rFonts w:hint="eastAsia"/>
+        </w:rPr>
+        <w:t>LLM 없이 query 질문</w:t>
       </w:r>
     </w:p>
     <w:p>
@@ -505,29 +536,22 @@
         <w:rPr>
           <w:rFonts w:hint="eastAsia"/>
         </w:rPr>
-        <w:t xml:space="preserve">그래프 </w:t>
-      </w:r>
-      <w:proofErr w:type="spellStart"/>
-      <w:proofErr w:type="gramStart"/>
-      <w:r>
-        <w:rPr>
-          <w:rFonts w:hint="eastAsia"/>
-        </w:rPr>
-        <w:t>캐싱</w:t>
-      </w:r>
-      <w:proofErr w:type="spellEnd"/>
-      <w:r>
-        <w:rPr>
-          <w:rFonts w:hint="eastAsia"/>
-        </w:rPr>
-        <w:t>/ 버전</w:t>
-      </w:r>
-      <w:proofErr w:type="gramEnd"/>
-      <w:r>
-        <w:rPr>
-          <w:rFonts w:hint="eastAsia"/>
-        </w:rPr>
-        <w:t xml:space="preserve"> 관리</w:t>
+        <w:t>JS 코딩</w:t>
+      </w:r>
+      <w:r>
+        <w:rPr>
+          <w:rFonts w:hint="eastAsia"/>
+        </w:rPr>
+        <w:t xml:space="preserve"> (</w:t>
+      </w:r>
+      <w:r>
+        <w:t>Cytoscape.js</w:t>
+      </w:r>
+      <w:r>
+        <w:rPr>
+          <w:rFonts w:hint="eastAsia"/>
+        </w:rPr>
+        <w:t>)</w:t>
       </w:r>
     </w:p>
     <w:p>
@@ -542,7 +566,7 @@
         <w:rPr>
           <w:rFonts w:hint="eastAsia"/>
         </w:rPr>
-        <w:t>그래프 요소 이름 관리</w:t>
+        <w:t>HTML 코딩</w:t>
       </w:r>
     </w:p>
     <w:p>
@@ -557,8 +581,40 @@
         <w:rPr>
           <w:rFonts w:hint="eastAsia"/>
         </w:rPr>
-        <w:t>LLM 없이 query 질문</w:t>
-      </w:r>
+        <w:t>컨텍스트 연동</w:t>
+      </w:r>
+    </w:p>
+    <w:p>
+      <w:proofErr w:type="gramStart"/>
+      <w:r>
+        <w:t>기타</w:t>
+      </w:r>
+      <w:r>
+        <w:rPr>
+          <w:rFonts w:hint="eastAsia"/>
+        </w:rPr>
+        <w:t xml:space="preserve"> :</w:t>
+      </w:r>
+      <w:proofErr w:type="gramEnd"/>
+      <w:r>
+        <w:rPr>
+          <w:rFonts w:hint="eastAsia"/>
+        </w:rPr>
+        <w:t xml:space="preserve"> </w:t>
+      </w:r>
+      <w:r>
+        <w:rPr>
+          <w:rFonts w:hint="eastAsia"/>
+        </w:rPr>
+        <w:t>문서 정리</w:t>
+      </w:r>
+    </w:p>
+    <w:p>
+      <w:pPr>
+        <w:rPr>
+          <w:rFonts w:hint="eastAsia"/>
+        </w:rPr>
+      </w:pPr>
     </w:p>
     <w:sectPr>
       <w:pgSz w:w="11906" w:h="16838"/>
@@ -1324,7 +1380,6 @@
   <w:style w:type="character" w:default="1" w:styleId="a0">
     <w:name w:val="Default Paragraph Font"/>
     <w:uiPriority w:val="1"/>
-    <w:semiHidden/>
     <w:unhideWhenUsed/>
   </w:style>
   <w:style w:type="table" w:default="1" w:styleId="a1">

--- a/로드맵/할일.docx
+++ b/로드맵/할일.docx
@@ -92,6 +92,59 @@
         </w:rPr>
         <w:t xml:space="preserve"> </w:t>
       </w:r>
+      <w:r>
+        <w:rPr>
+          <w:rFonts w:hint="eastAsia"/>
+          <w:strike/>
+        </w:rPr>
+        <w:t xml:space="preserve">(2번 태스크는 목표가 </w:t>
+      </w:r>
+      <w:proofErr w:type="spellStart"/>
+      <w:r>
+        <w:rPr>
+          <w:rFonts w:hint="eastAsia"/>
+          <w:strike/>
+        </w:rPr>
+        <w:t>에지간</w:t>
+      </w:r>
+      <w:proofErr w:type="spellEnd"/>
+      <w:r>
+        <w:rPr>
+          <w:rFonts w:hint="eastAsia"/>
+          <w:strike/>
+        </w:rPr>
+        <w:t xml:space="preserve"> 통합에서 </w:t>
+      </w:r>
+      <w:proofErr w:type="spellStart"/>
+      <w:r>
+        <w:rPr>
+          <w:rFonts w:hint="eastAsia"/>
+          <w:strike/>
+        </w:rPr>
+        <w:t>슈퍼에지</w:t>
+      </w:r>
+      <w:proofErr w:type="spellEnd"/>
+      <w:r>
+        <w:rPr>
+          <w:rFonts w:hint="eastAsia"/>
+          <w:strike/>
+        </w:rPr>
+        <w:t xml:space="preserve"> 상태에서 통합 + </w:t>
+      </w:r>
+      <w:r>
+        <w:rPr>
+          <w:rFonts w:hint="eastAsia"/>
+          <w:strike/>
+        </w:rPr>
+        <w:t xml:space="preserve">개별 </w:t>
+      </w:r>
+      <w:r>
+        <w:rPr>
+          <w:rFonts w:hint="eastAsia"/>
+          <w:strike/>
+        </w:rPr>
+        <w:t>에지는 하나하나의 의미 보존으로 변경)</w:t>
+      </w:r>
     </w:p>
     <w:p>
       <w:pPr>
@@ -262,6 +315,13 @@
         </w:rPr>
         <w:t xml:space="preserve"> 분류</w:t>
       </w:r>
+      <w:r>
+        <w:rPr>
+          <w:rFonts w:hint="eastAsia"/>
+          <w:strike/>
+        </w:rPr>
+        <w:t>하는 정책</w:t>
+      </w:r>
     </w:p>
     <w:p>
       <w:pPr>
@@ -374,9 +434,6 @@
           <w:ilvl w:val="0"/>
           <w:numId w:val="1"/>
         </w:numPr>
-        <w:rPr>
-          <w:rFonts w:hint="eastAsia"/>
-        </w:rPr>
       </w:pPr>
       <w:r>
         <w:rPr>
@@ -415,48 +472,26 @@
           <w:numId w:val="1"/>
         </w:numPr>
       </w:pPr>
-      <w:proofErr w:type="spellStart"/>
-      <w:r>
-        <w:t>S</w:t>
-      </w:r>
-      <w:r>
-        <w:rPr>
-          <w:rFonts w:hint="eastAsia"/>
-        </w:rPr>
-        <w:t>dc</w:t>
-      </w:r>
-      <w:proofErr w:type="spellEnd"/>
-      <w:r>
-        <w:rPr>
-          <w:rFonts w:hint="eastAsia"/>
-        </w:rPr>
-        <w:t xml:space="preserve">, </w:t>
-      </w:r>
-      <w:proofErr w:type="spellStart"/>
-      <w:r>
-        <w:t>X</w:t>
-      </w:r>
-      <w:r>
-        <w:rPr>
-          <w:rFonts w:hint="eastAsia"/>
-        </w:rPr>
-        <w:t>dc</w:t>
-      </w:r>
-      <w:proofErr w:type="spellEnd"/>
-      <w:r>
-        <w:rPr>
-          <w:rFonts w:hint="eastAsia"/>
-        </w:rPr>
-        <w:t>, bd, TCL일부(T</w:t>
-      </w:r>
-      <w:r>
-        <w:t>o</w:t>
-      </w:r>
-      <w:r>
-        <w:rPr>
-          <w:rFonts w:hint="eastAsia"/>
-        </w:rPr>
-        <w:t>p, design과 simulation 구분 정도 + 알파) 모듈 정보 파싱 코드 제작</w:t>
+      <w:r>
+        <w:t>T</w:t>
+      </w:r>
+      <w:r>
+        <w:rPr>
+          <w:rFonts w:hint="eastAsia"/>
+        </w:rPr>
+        <w:t xml:space="preserve">iming </w:t>
+      </w:r>
+      <w:r>
+        <w:rPr>
+          <w:rFonts w:hint="eastAsia"/>
+        </w:rPr>
+        <w:t>관련</w:t>
+      </w:r>
+      <w:r>
+        <w:rPr>
+          <w:rFonts w:hint="eastAsia"/>
+        </w:rPr>
+        <w:t xml:space="preserve"> policy 설정 및 개발</w:t>
       </w:r>
     </w:p>
     <w:p>
@@ -467,25 +502,48 @@
           <w:numId w:val="1"/>
         </w:numPr>
       </w:pPr>
-      <w:r>
-        <w:rPr>
-          <w:rFonts w:hint="eastAsia"/>
-        </w:rPr>
-        <w:t>.</w:t>
-      </w:r>
       <w:proofErr w:type="spellStart"/>
       <w:r>
-        <w:rPr>
-          <w:rFonts w:hint="eastAsia"/>
-        </w:rPr>
-        <w:t>rpt</w:t>
+        <w:t>S</w:t>
+      </w:r>
+      <w:r>
+        <w:rPr>
+          <w:rFonts w:hint="eastAsia"/>
+        </w:rPr>
+        <w:t>dc</w:t>
       </w:r>
       <w:proofErr w:type="spellEnd"/>
       <w:r>
         <w:rPr>
           <w:rFonts w:hint="eastAsia"/>
         </w:rPr>
-        <w:t xml:space="preserve"> 파일 파서 제작</w:t>
+        <w:t xml:space="preserve">, </w:t>
+      </w:r>
+      <w:proofErr w:type="spellStart"/>
+      <w:r>
+        <w:t>X</w:t>
+      </w:r>
+      <w:r>
+        <w:rPr>
+          <w:rFonts w:hint="eastAsia"/>
+        </w:rPr>
+        <w:t>dc</w:t>
+      </w:r>
+      <w:proofErr w:type="spellEnd"/>
+      <w:r>
+        <w:rPr>
+          <w:rFonts w:hint="eastAsia"/>
+        </w:rPr>
+        <w:t>, bd, TCL일부(T</w:t>
+      </w:r>
+      <w:r>
+        <w:t>o</w:t>
+      </w:r>
+      <w:r>
+        <w:rPr>
+          <w:rFonts w:hint="eastAsia"/>
+        </w:rPr>
+        <w:t>p, design과 simulation 구분 정도 + 알파) 모듈 정보 파싱 코드 제작</w:t>
       </w:r>
     </w:p>
     <w:p>
@@ -495,15 +553,26 @@
           <w:ilvl w:val="0"/>
           <w:numId w:val="1"/>
         </w:numPr>
-        <w:rPr>
-          <w:rFonts w:hint="eastAsia"/>
-        </w:rPr>
-      </w:pPr>
-      <w:r>
-        <w:rPr>
-          <w:rFonts w:hint="eastAsia"/>
-        </w:rPr>
-        <w:t>design과 simulation 모듈에 따른 정책 설정 및 개발</w:t>
+      </w:pPr>
+      <w:r>
+        <w:rPr>
+          <w:rFonts w:hint="eastAsia"/>
+        </w:rPr>
+        <w:t>.</w:t>
+      </w:r>
+      <w:proofErr w:type="spellStart"/>
+      <w:r>
+        <w:rPr>
+          <w:rFonts w:hint="eastAsia"/>
+        </w:rPr>
+        <w:t>rpt</w:t>
+      </w:r>
+      <w:proofErr w:type="spellEnd"/>
+      <w:r>
+        <w:rPr>
+          <w:rFonts w:hint="eastAsia"/>
+        </w:rPr>
+        <w:t xml:space="preserve"> 파일 파서 제작</w:t>
       </w:r>
     </w:p>
     <w:p>
@@ -513,15 +582,12 @@
           <w:ilvl w:val="0"/>
           <w:numId w:val="1"/>
         </w:numPr>
-        <w:rPr>
-          <w:rFonts w:hint="eastAsia"/>
-        </w:rPr>
-      </w:pPr>
-      <w:r>
-        <w:rPr>
-          <w:rFonts w:hint="eastAsia"/>
-        </w:rPr>
-        <w:t>LLM 없이 query 질문</w:t>
+      </w:pPr>
+      <w:r>
+        <w:rPr>
+          <w:rFonts w:hint="eastAsia"/>
+        </w:rPr>
+        <w:t>design과 simulation 모듈에 따른 정책 설정 및 개발</w:t>
       </w:r>
     </w:p>
     <w:p>
@@ -536,22 +602,7 @@
         <w:rPr>
           <w:rFonts w:hint="eastAsia"/>
         </w:rPr>
-        <w:t>JS 코딩</w:t>
-      </w:r>
-      <w:r>
-        <w:rPr>
-          <w:rFonts w:hint="eastAsia"/>
-        </w:rPr>
-        <w:t xml:space="preserve"> (</w:t>
-      </w:r>
-      <w:r>
-        <w:t>Cytoscape.js</w:t>
-      </w:r>
-      <w:r>
-        <w:rPr>
-          <w:rFonts w:hint="eastAsia"/>
-        </w:rPr>
-        <w:t>)</w:t>
+        <w:t>LLM 없이 query 질문</w:t>
       </w:r>
     </w:p>
     <w:p>
@@ -566,7 +617,22 @@
         <w:rPr>
           <w:rFonts w:hint="eastAsia"/>
         </w:rPr>
-        <w:t>HTML 코딩</w:t>
+        <w:t>JS 코딩</w:t>
+      </w:r>
+      <w:r>
+        <w:rPr>
+          <w:rFonts w:hint="eastAsia"/>
+        </w:rPr>
+        <w:t xml:space="preserve"> (</w:t>
+      </w:r>
+      <w:r>
+        <w:t>Cytoscape.js</w:t>
+      </w:r>
+      <w:r>
+        <w:rPr>
+          <w:rFonts w:hint="eastAsia"/>
+        </w:rPr>
+        <w:t>)</w:t>
       </w:r>
     </w:p>
     <w:p>
@@ -581,6 +647,21 @@
         <w:rPr>
           <w:rFonts w:hint="eastAsia"/>
         </w:rPr>
+        <w:t>HTML 코딩</w:t>
+      </w:r>
+    </w:p>
+    <w:p>
+      <w:pPr>
+        <w:pStyle w:val="a6"/>
+        <w:numPr>
+          <w:ilvl w:val="0"/>
+          <w:numId w:val="1"/>
+        </w:numPr>
+      </w:pPr>
+      <w:r>
+        <w:rPr>
+          <w:rFonts w:hint="eastAsia"/>
+        </w:rPr>
         <w:t>컨텍스트 연동</w:t>
       </w:r>
     </w:p>
@@ -609,13 +690,7 @@
         <w:t>문서 정리</w:t>
       </w:r>
     </w:p>
-    <w:p>
-      <w:pPr>
-        <w:rPr>
-          <w:rFonts w:hint="eastAsia"/>
-        </w:rPr>
-      </w:pPr>
-    </w:p>
+    <w:p/>
     <w:sectPr>
       <w:pgSz w:w="11906" w:h="16838"/>
       <w:pgMar w:top="1701" w:right="1440" w:bottom="1440" w:left="1440" w:header="851" w:footer="992" w:gutter="0"/>
